--- a/www/chapters/OT05004-comp.docx
+++ b/www/chapters/OT05004-comp.docx
@@ -16,12 +16,12 @@
       <w:r>
         <w:t xml:space="preserve">OT05008    </w:t>
       </w:r>
-      <w:del w:id="1" w:author="Comparison" w:date="2019-10-24T23:11:00Z">
+      <w:del w:id="1" w:author="Comparison" w:date="2019-10-30T18:03:00Z">
         <w:r>
           <w:delText>PRT: computations - general introduction</w:delText>
         </w:r>
       </w:del>
-      <w:ins w:id="2" w:author="Comparison" w:date="2019-10-24T23:11:00Z">
+      <w:ins w:id="2" w:author="Comparison" w:date="2019-10-30T18:03:00Z">
         <w:r>
           <w:t>General Introduction</w:t>
         </w:r>
@@ -31,12 +31,12 @@
       <w:r>
         <w:t xml:space="preserve">OT05012    </w:t>
       </w:r>
-      <w:del w:id="3" w:author="Comparison" w:date="2019-10-24T23:11:00Z">
+      <w:del w:id="3" w:author="Comparison" w:date="2019-10-30T18:03:00Z">
         <w:r>
           <w:delText>PRT: computations - outline</w:delText>
         </w:r>
       </w:del>
-      <w:ins w:id="4" w:author="Comparison" w:date="2019-10-24T23:11:00Z">
+      <w:ins w:id="4" w:author="Comparison" w:date="2019-10-30T18:03:00Z">
         <w:r>
           <w:t>Outline</w:t>
         </w:r>
@@ -46,12 +46,12 @@
       <w:r>
         <w:t xml:space="preserve">OT05016    </w:t>
       </w:r>
-      <w:del w:id="5" w:author="Comparison" w:date="2019-10-24T23:11:00Z">
+      <w:del w:id="5" w:author="Comparison" w:date="2019-10-30T18:03:00Z">
         <w:r>
           <w:delText>PRT: computations - tax point</w:delText>
         </w:r>
       </w:del>
-      <w:ins w:id="6" w:author="Comparison" w:date="2019-10-24T23:11:00Z">
+      <w:ins w:id="6" w:author="Comparison" w:date="2019-10-30T18:03:00Z">
         <w:r>
           <w:t>Taxpoint</w:t>
         </w:r>
@@ -61,12 +61,12 @@
       <w:r>
         <w:t xml:space="preserve">OT05020    </w:t>
       </w:r>
-      <w:del w:id="7" w:author="Comparison" w:date="2019-10-24T23:11:00Z">
+      <w:del w:id="7" w:author="Comparison" w:date="2019-10-30T18:03:00Z">
         <w:r>
           <w:delText>PRT: computation - valuation point and gross profit</w:delText>
         </w:r>
       </w:del>
-      <w:ins w:id="8" w:author="Comparison" w:date="2019-10-24T23:11:00Z">
+      <w:ins w:id="8" w:author="Comparison" w:date="2019-10-30T18:03:00Z">
         <w:r>
           <w:t>Valuation Point &amp; Gross Profit</w:t>
         </w:r>
@@ -76,12 +76,12 @@
       <w:r>
         <w:t xml:space="preserve">OT05025    </w:t>
       </w:r>
-      <w:del w:id="9" w:author="Comparison" w:date="2019-10-24T23:11:00Z">
+      <w:del w:id="9" w:author="Comparison" w:date="2019-10-30T18:03:00Z">
         <w:r>
           <w:delText>PRT: computation - arm's length rule</w:delText>
         </w:r>
       </w:del>
-      <w:ins w:id="10" w:author="Comparison" w:date="2019-10-24T23:11:00Z">
+      <w:ins w:id="10" w:author="Comparison" w:date="2019-10-30T18:03:00Z">
         <w:r>
           <w:t>Arm's Length Rule</w:t>
         </w:r>
@@ -91,12 +91,12 @@
       <w:r>
         <w:t xml:space="preserve">OT05030    </w:t>
       </w:r>
-      <w:del w:id="11" w:author="Comparison" w:date="2019-10-24T23:11:00Z">
+      <w:del w:id="11" w:author="Comparison" w:date="2019-10-30T18:03:00Z">
         <w:r>
           <w:delText>PRT: computation - the arms length rule - examples</w:delText>
         </w:r>
       </w:del>
-      <w:ins w:id="12" w:author="Comparison" w:date="2019-10-24T23:11:00Z">
+      <w:ins w:id="12" w:author="Comparison" w:date="2019-10-30T18:03:00Z">
         <w:r>
           <w:t>Arm's Length Rule - Examples</w:t>
         </w:r>
@@ -106,12 +106,12 @@
       <w:r>
         <w:t xml:space="preserve">OT05050    </w:t>
       </w:r>
-      <w:del w:id="13" w:author="Comparison" w:date="2019-10-24T23:11:00Z">
+      <w:del w:id="13" w:author="Comparison" w:date="2019-10-30T18:03:00Z">
         <w:r>
           <w:delText>PRT: computation - received</w:delText>
         </w:r>
       </w:del>
-      <w:ins w:id="14" w:author="Comparison" w:date="2019-10-24T23:11:00Z">
+      <w:ins w:id="14" w:author="Comparison" w:date="2019-10-30T18:03:00Z">
         <w:r>
           <w:t>Received</w:t>
         </w:r>
@@ -119,12 +119,12 @@
       <w:r>
         <w:t xml:space="preserve"> or </w:t>
       </w:r>
-      <w:del w:id="15" w:author="Comparison" w:date="2019-10-24T23:11:00Z">
+      <w:del w:id="15" w:author="Comparison" w:date="2019-10-30T18:03:00Z">
         <w:r>
           <w:delText>receivable (including term and entitlement contracts</w:delText>
         </w:r>
       </w:del>
-      <w:ins w:id="16" w:author="Comparison" w:date="2019-10-24T23:11:00Z">
+      <w:ins w:id="16" w:author="Comparison" w:date="2019-10-30T18:03:00Z">
         <w:r>
           <w:t>Receivable (inc. Term and Entitlement Contracts</w:t>
         </w:r>
@@ -137,12 +137,12 @@
       <w:r>
         <w:t xml:space="preserve">OT05075    </w:t>
       </w:r>
-      <w:del w:id="17" w:author="Comparison" w:date="2019-10-24T23:11:00Z">
+      <w:del w:id="17" w:author="Comparison" w:date="2019-10-30T18:03:00Z">
         <w:r>
           <w:delText>PRT: computation - currency translation - outline</w:delText>
         </w:r>
       </w:del>
-      <w:ins w:id="18" w:author="Comparison" w:date="2019-10-24T23:11:00Z">
+      <w:ins w:id="18" w:author="Comparison" w:date="2019-10-30T18:03:00Z">
         <w:r>
           <w:t>Currency Translation - Outline</w:t>
         </w:r>
@@ -152,12 +152,12 @@
       <w:r>
         <w:t xml:space="preserve">OT05080    </w:t>
       </w:r>
-      <w:del w:id="19" w:author="Comparison" w:date="2019-10-24T23:11:00Z">
+      <w:del w:id="19" w:author="Comparison" w:date="2019-10-30T18:03:00Z">
         <w:r>
           <w:delText>PRT: currency translation - practical application</w:delText>
         </w:r>
       </w:del>
-      <w:ins w:id="20" w:author="Comparison" w:date="2019-10-24T23:11:00Z">
+      <w:ins w:id="20" w:author="Comparison" w:date="2019-10-30T18:03:00Z">
         <w:r>
           <w:t>Currency Translation - Practical Application</w:t>
         </w:r>
@@ -167,7 +167,7 @@
       <w:r>
         <w:t xml:space="preserve">OT05100    </w:t>
       </w:r>
-      <w:del w:id="21" w:author="Comparison" w:date="2019-10-24T23:11:00Z">
+      <w:del w:id="21" w:author="Comparison" w:date="2019-10-30T18:03:00Z">
         <w:r>
           <w:delText xml:space="preserve">PRT: computation - </w:delText>
         </w:r>
@@ -175,12 +175,12 @@
       <w:r>
         <w:t xml:space="preserve">CIF </w:t>
       </w:r>
-      <w:del w:id="22" w:author="Comparison" w:date="2019-10-24T23:11:00Z">
+      <w:del w:id="22" w:author="Comparison" w:date="2019-10-30T18:03:00Z">
         <w:r>
           <w:delText>sales - outline</w:delText>
         </w:r>
       </w:del>
-      <w:ins w:id="23" w:author="Comparison" w:date="2019-10-24T23:11:00Z">
+      <w:ins w:id="23" w:author="Comparison" w:date="2019-10-30T18:03:00Z">
         <w:r>
           <w:t>Sales - Outline</w:t>
         </w:r>
@@ -190,7 +190,7 @@
       <w:r>
         <w:t xml:space="preserve">OT05105    </w:t>
       </w:r>
-      <w:del w:id="24" w:author="Comparison" w:date="2019-10-24T23:11:00Z">
+      <w:del w:id="24" w:author="Comparison" w:date="2019-10-30T18:03:00Z">
         <w:r>
           <w:delText xml:space="preserve">PRT: </w:delText>
         </w:r>
@@ -198,12 +198,12 @@
       <w:r>
         <w:t xml:space="preserve">CIF </w:t>
       </w:r>
-      <w:del w:id="25" w:author="Comparison" w:date="2019-10-24T23:11:00Z">
+      <w:del w:id="25" w:author="Comparison" w:date="2019-10-30T18:03:00Z">
         <w:r>
           <w:delText>sales - chargeable periods</w:delText>
         </w:r>
       </w:del>
-      <w:ins w:id="26" w:author="Comparison" w:date="2019-10-24T23:11:00Z">
+      <w:ins w:id="26" w:author="Comparison" w:date="2019-10-30T18:03:00Z">
         <w:r>
           <w:t>Sales - Chargeable Periods</w:t>
         </w:r>
@@ -219,7 +219,7 @@
       <w:r>
         <w:t xml:space="preserve">   </w:t>
       </w:r>
-      <w:del w:id="27" w:author="Comparison" w:date="2019-10-24T23:11:00Z">
+      <w:del w:id="27" w:author="Comparison" w:date="2019-10-30T18:03:00Z">
         <w:r>
           <w:delText xml:space="preserve">PRT: </w:delText>
         </w:r>
@@ -227,12 +227,12 @@
       <w:r>
         <w:t xml:space="preserve">CIF </w:t>
       </w:r>
-      <w:del w:id="28" w:author="Comparison" w:date="2019-10-24T23:11:00Z">
+      <w:del w:id="28" w:author="Comparison" w:date="2019-10-30T18:03:00Z">
         <w:r>
           <w:delText>sales - chargeable periods</w:delText>
         </w:r>
       </w:del>
-      <w:ins w:id="29" w:author="Comparison" w:date="2019-10-24T23:11:00Z">
+      <w:ins w:id="29" w:author="Comparison" w:date="2019-10-30T18:03:00Z">
         <w:r>
           <w:t>Sales - Chargeable Periods</w:t>
         </w:r>
@@ -240,12 +240,12 @@
       <w:r>
         <w:t xml:space="preserve"> ended after 31 December </w:t>
       </w:r>
-      <w:del w:id="30" w:author="Comparison" w:date="2019-10-24T23:11:00Z">
+      <w:del w:id="30" w:author="Comparison" w:date="2019-10-30T18:03:00Z">
         <w:r>
           <w:delText>1993</w:delText>
         </w:r>
       </w:del>
-      <w:ins w:id="31" w:author="Comparison" w:date="2019-10-24T23:11:00Z">
+      <w:ins w:id="31" w:author="Comparison" w:date="2019-10-30T18:03:00Z">
         <w:r>
           <w:t>1994</w:t>
         </w:r>
@@ -255,7 +255,7 @@
       <w:r>
         <w:t xml:space="preserve">OT05115    </w:t>
       </w:r>
-      <w:del w:id="32" w:author="Comparison" w:date="2019-10-24T23:11:00Z">
+      <w:del w:id="32" w:author="Comparison" w:date="2019-10-30T18:03:00Z">
         <w:r>
           <w:delText xml:space="preserve">PRT: </w:delText>
         </w:r>
@@ -263,12 +263,12 @@
       <w:r>
         <w:t xml:space="preserve">CIF </w:t>
       </w:r>
-      <w:del w:id="33" w:author="Comparison" w:date="2019-10-24T23:11:00Z">
+      <w:del w:id="33" w:author="Comparison" w:date="2019-10-30T18:03:00Z">
         <w:r>
           <w:delText>sales - chargeable periods</w:delText>
         </w:r>
       </w:del>
-      <w:ins w:id="34" w:author="Comparison" w:date="2019-10-24T23:11:00Z">
+      <w:ins w:id="34" w:author="Comparison" w:date="2019-10-30T18:03:00Z">
         <w:r>
           <w:t>Sales - Chargeable Periods</w:t>
         </w:r>
@@ -281,7 +281,7 @@
       <w:r>
         <w:t xml:space="preserve">OT05120    </w:t>
       </w:r>
-      <w:del w:id="35" w:author="Comparison" w:date="2019-10-24T23:11:00Z">
+      <w:del w:id="35" w:author="Comparison" w:date="2019-10-30T18:03:00Z">
         <w:r>
           <w:delText xml:space="preserve">PRT: </w:delText>
         </w:r>
@@ -289,12 +289,12 @@
       <w:r>
         <w:t xml:space="preserve">CIF </w:t>
       </w:r>
-      <w:del w:id="36" w:author="Comparison" w:date="2019-10-24T23:11:00Z">
+      <w:del w:id="36" w:author="Comparison" w:date="2019-10-30T18:03:00Z">
         <w:r>
           <w:delText>sales - third party / affiliate shipping</w:delText>
         </w:r>
       </w:del>
-      <w:ins w:id="37" w:author="Comparison" w:date="2019-10-24T23:11:00Z">
+      <w:ins w:id="37" w:author="Comparison" w:date="2019-10-30T18:03:00Z">
         <w:r>
           <w:t>Sales - Third Party / Affiliate Shipping</w:t>
         </w:r>
@@ -304,12 +304,12 @@
       <w:r>
         <w:t xml:space="preserve">OT05125    </w:t>
       </w:r>
-      <w:del w:id="38" w:author="Comparison" w:date="2019-10-24T23:11:00Z">
+      <w:del w:id="38" w:author="Comparison" w:date="2019-10-30T18:03:00Z">
         <w:r>
           <w:delText>PRT: computation - excluded oil</w:delText>
         </w:r>
       </w:del>
-      <w:ins w:id="39" w:author="Comparison" w:date="2019-10-24T23:11:00Z">
+      <w:ins w:id="39" w:author="Comparison" w:date="2019-10-30T18:03:00Z">
         <w:r>
           <w:t>Excluded Oil</w:t>
         </w:r>
@@ -319,12 +319,12 @@
       <w:r>
         <w:t xml:space="preserve">OT05135    </w:t>
       </w:r>
-      <w:del w:id="40" w:author="Comparison" w:date="2019-10-24T23:11:00Z">
+      <w:del w:id="40" w:author="Comparison" w:date="2019-10-30T18:03:00Z">
         <w:r>
           <w:delText>PRT: computation - gas levy</w:delText>
         </w:r>
       </w:del>
-      <w:ins w:id="41" w:author="Comparison" w:date="2019-10-24T23:11:00Z">
+      <w:ins w:id="41" w:author="Comparison" w:date="2019-10-30T18:03:00Z">
         <w:r>
           <w:t>Gas Levy</w:t>
         </w:r>
@@ -334,7 +334,7 @@
       <w:r>
         <w:t xml:space="preserve">OT05150    </w:t>
       </w:r>
-      <w:del w:id="42" w:author="Comparison" w:date="2019-10-24T23:11:00Z">
+      <w:del w:id="42" w:author="Comparison" w:date="2019-10-30T18:03:00Z">
         <w:r>
           <w:delText>PRT: computation - stock</w:delText>
         </w:r>
@@ -342,7 +342,7 @@
           <w:delText xml:space="preserve"> and oil in transit</w:delText>
         </w:r>
       </w:del>
-      <w:ins w:id="43" w:author="Comparison" w:date="2019-10-24T23:11:00Z">
+      <w:ins w:id="43" w:author="Comparison" w:date="2019-10-30T18:03:00Z">
         <w:r>
           <w:t>Stock and Oil I</w:t>
         </w:r>
@@ -11957,7 +11957,7 @@
     <w:hidden/>
     <w:uiPriority w:val="99"/>
     <w:semiHidden/>
-    <w:rsid w:val="000E2229"/>
+    <w:rsid w:val="00F26273"/>
     <w:pPr>
       <w:spacing w:after="0" w:line="240" w:lineRule="auto"/>
     </w:pPr>
@@ -11969,7 +11969,7 @@
     <w:uiPriority w:val="99"/>
     <w:semiHidden/>
     <w:unhideWhenUsed/>
-    <w:rsid w:val="000E2229"/>
+    <w:rsid w:val="00F26273"/>
     <w:pPr>
       <w:spacing w:after="0" w:line="240" w:lineRule="auto"/>
     </w:pPr>
@@ -11985,7 +11985,7 @@
     <w:link w:val="BalloonText"/>
     <w:uiPriority w:val="99"/>
     <w:semiHidden/>
-    <w:rsid w:val="000E2229"/>
+    <w:rsid w:val="00F26273"/>
     <w:rPr>
       <w:rFonts w:ascii="Segoe UI" w:hAnsi="Segoe UI" w:cs="Segoe UI"/>
       <w:sz w:val="18"/>
@@ -12320,7 +12320,7 @@
 </file>
 
 <file path=customXml/itemProps1.xml><?xml version="1.0" encoding="utf-8"?>
-<ds:datastoreItem xmlns:ds="http://schemas.openxmlformats.org/officeDocument/2006/customXml" ds:itemID="{3747D6F6-4FEC-449A-BD09-DF93D94FEE90}">
+<ds:datastoreItem xmlns:ds="http://schemas.openxmlformats.org/officeDocument/2006/customXml" ds:itemID="{5B1C3349-E48A-441A-AB30-9FBF9CA578D1}">
   <ds:schemaRefs>
     <ds:schemaRef ds:uri="http://schemas.openxmlformats.org/officeDocument/2006/bibliography"/>
   </ds:schemaRefs>
